--- a/praticaweb/modelli/oneri piscina.docx
+++ b/praticaweb/modelli/oneri piscina.docx
@@ -99,11 +99,11 @@
             </w:r>
             <w:proofErr w:type="spellStart"/>
             <w:r>
-              <w:t>pratica.prot</w:t>
+              <w:t>protocollo</w:t>
             </w:r>
             <w:proofErr w:type="spellEnd"/>
             <w:r>
-              <w:t>] del [pratica.d_prot]</w:t>
+              <w:t>] del [data_protocollo]</w:t>
             </w:r>
           </w:p>
         </w:tc>
@@ -163,11 +163,11 @@
             </w:r>
             <w:proofErr w:type="spellStart"/>
             <w:r>
-              <w:t>pratica.numero</w:t>
+              <w:t>numero</w:t>
             </w:r>
             <w:proofErr w:type="spellEnd"/>
             <w:r>
-              <w:t>] C.E. [pratica.d_ce]</w:t>
+              <w:t>] C.E. [data_rilascio_ce]</w:t>
             </w:r>
           </w:p>
         </w:tc>
@@ -262,7 +262,7 @@
         <w:rPr>
           <w:b/>
         </w:rPr>
-        <w:t>[pratica.el_rich]</w:t>
+        <w:t>[elenco_richiedenti]</w:t>
       </w:r>
       <w:r>
         <w:t xml:space="preserve"> per realizzazione di piscina interrata </w:t>
@@ -283,7 +283,7 @@
       </w:r>
       <w:proofErr w:type="spellStart"/>
       <w:r>
-        <w:t>pratica.ubicazione</w:t>
+        <w:t>ubicazione</w:t>
       </w:r>
       <w:proofErr w:type="spellEnd"/>
       <w:r>
@@ -1058,7 +1058,7 @@
             </w:r>
             <w:proofErr w:type="spellStart"/>
             <w:r>
-              <w:t>pratica.dirigente</w:t>
+              <w:t>dirigente</w:t>
             </w:r>
             <w:proofErr w:type="spellEnd"/>
             <w:r>

--- a/praticaweb/modelli/oneri piscina.docx
+++ b/praticaweb/modelli/oneri piscina.docx
@@ -1,6 +1,6 @@
 
 <file path=word/document.xml><?xml version="1.0" encoding="utf-8"?>
-<w:document xmlns:ve="http://schemas.openxmlformats.org/markup-compatibility/2006" xmlns:o="urn:schemas-microsoft-com:office:office" xmlns:r="http://schemas.openxmlformats.org/officeDocument/2006/relationships" xmlns:m="http://schemas.openxmlformats.org/officeDocument/2006/math" xmlns:v="urn:schemas-microsoft-com:vml" xmlns:wp="http://schemas.openxmlformats.org/drawingml/2006/wordprocessingDrawing" xmlns:w10="urn:schemas-microsoft-com:office:word" xmlns:w="http://schemas.openxmlformats.org/wordprocessingml/2006/main" xmlns:wne="http://schemas.microsoft.com/office/word/2006/wordml">
+<w:document xmlns:wpc="http://schemas.microsoft.com/office/word/2010/wordprocessingCanvas" xmlns:mc="http://schemas.openxmlformats.org/markup-compatibility/2006" xmlns:o="urn:schemas-microsoft-com:office:office" xmlns:r="http://schemas.openxmlformats.org/officeDocument/2006/relationships" xmlns:m="http://schemas.openxmlformats.org/officeDocument/2006/math" xmlns:v="urn:schemas-microsoft-com:vml" xmlns:wp14="http://schemas.microsoft.com/office/word/2010/wordprocessingDrawing" xmlns:wp="http://schemas.openxmlformats.org/drawingml/2006/wordprocessingDrawing" xmlns:w10="urn:schemas-microsoft-com:office:word" xmlns:w="http://schemas.openxmlformats.org/wordprocessingml/2006/main" xmlns:w14="http://schemas.microsoft.com/office/word/2010/wordml" xmlns:w15="http://schemas.microsoft.com/office/word/2012/wordml" xmlns:wpg="http://schemas.microsoft.com/office/word/2010/wordprocessingGroup" xmlns:wpi="http://schemas.microsoft.com/office/word/2010/wordprocessingInk" xmlns:wne="http://schemas.microsoft.com/office/word/2006/wordml" xmlns:wps="http://schemas.microsoft.com/office/word/2010/wordprocessingShape" mc:Ignorable="w14 w15 wp14">
   <w:body>
     <w:p>
       <w:r>
@@ -71,7 +71,7 @@
           <w:left w:w="70" w:type="dxa"/>
           <w:right w:w="70" w:type="dxa"/>
         </w:tblCellMar>
-        <w:tblLook w:val="0000"/>
+        <w:tblLook w:val="0000" w:firstRow="0" w:lastRow="0" w:firstColumn="0" w:lastColumn="0" w:noHBand="0" w:noVBand="0"/>
       </w:tblPr>
       <w:tblGrid>
         <w:gridCol w:w="3354"/>
@@ -95,15 +95,15 @@
             </w:r>
             <w:proofErr w:type="spellEnd"/>
             <w:r>
-              <w:t>. n. [</w:t>
+              <w:t>. n. [protocollo] del [</w:t>
             </w:r>
             <w:proofErr w:type="spellStart"/>
             <w:r>
-              <w:t>protocollo</w:t>
+              <w:t>data_protocollo</w:t>
             </w:r>
             <w:proofErr w:type="spellEnd"/>
             <w:r>
-              <w:t>] del [data_protocollo]</w:t>
+              <w:t>]</w:t>
             </w:r>
           </w:p>
         </w:tc>
@@ -159,15 +159,15 @@
             </w:r>
             <w:proofErr w:type="spellEnd"/>
             <w:r>
-              <w:t>. n. [</w:t>
+              <w:t>. n. [numero] C.E. [</w:t>
             </w:r>
             <w:proofErr w:type="spellStart"/>
             <w:r>
-              <w:t>numero</w:t>
+              <w:t>data_rilascio_ce</w:t>
             </w:r>
             <w:proofErr w:type="spellEnd"/>
             <w:r>
-              <w:t>] C.E. [data_rilascio_ce]</w:t>
+              <w:t>]</w:t>
             </w:r>
           </w:p>
         </w:tc>
@@ -265,29 +265,13 @@
         <w:t>[elenco_richiedenti]</w:t>
       </w:r>
       <w:r>
-        <w:t xml:space="preserve"> per realizzazione di piscina interrata </w:t>
-      </w:r>
-      <w:proofErr w:type="spellStart"/>
-      <w:r>
-        <w:t>pertinenziale</w:t>
-      </w:r>
-      <w:proofErr w:type="spellEnd"/>
-      <w:r>
-        <w:t xml:space="preserve"> in</w:t>
+        <w:t xml:space="preserve"> per realizzazione di piscina interrata pertinenziale in</w:t>
       </w:r>
       <w:r>
         <w:t xml:space="preserve"> </w:t>
       </w:r>
       <w:r>
-        <w:t>[</w:t>
-      </w:r>
-      <w:proofErr w:type="spellStart"/>
-      <w:r>
-        <w:t>ubicazione</w:t>
-      </w:r>
-      <w:proofErr w:type="spellEnd"/>
-      <w:r>
-        <w:t>]</w:t>
+        <w:t>[ubicazione]</w:t>
       </w:r>
       <w:r>
         <w:t>;</w:t>
@@ -368,33 +352,398 @@
         <w:t>Si determina la seguente quantificazione del Contributo di Concessione</w:t>
       </w:r>
     </w:p>
+    <w:p>
+      <w:pPr>
+        <w:tabs>
+          <w:tab w:val="left" w:pos="5103"/>
+        </w:tabs>
+        <w:rPr>
+          <w:sz w:val="10"/>
+        </w:rPr>
+      </w:pPr>
+    </w:p>
     <w:tbl>
       <w:tblPr>
+        <w:tblStyle w:val="Grigliatabella"/>
         <w:tblW w:w="0" w:type="auto"/>
-        <w:tblBorders>
-          <w:top w:val="single" w:sz="4" w:space="0" w:color="auto"/>
-          <w:left w:val="single" w:sz="4" w:space="0" w:color="auto"/>
-          <w:bottom w:val="single" w:sz="4" w:space="0" w:color="auto"/>
-          <w:right w:val="single" w:sz="4" w:space="0" w:color="auto"/>
-          <w:insideH w:val="single" w:sz="4" w:space="0" w:color="auto"/>
-          <w:insideV w:val="single" w:sz="4" w:space="0" w:color="auto"/>
-        </w:tblBorders>
-        <w:tblLayout w:type="fixed"/>
-        <w:tblCellMar>
-          <w:left w:w="70" w:type="dxa"/>
-          <w:right w:w="70" w:type="dxa"/>
-        </w:tblCellMar>
-        <w:tblLook w:val="0000"/>
+        <w:tblLook w:val="04A0" w:firstRow="1" w:lastRow="0" w:firstColumn="1" w:lastColumn="0" w:noHBand="0" w:noVBand="1"/>
       </w:tblPr>
       <w:tblGrid>
-        <w:gridCol w:w="9691"/>
-        <w:gridCol w:w="160"/>
-        <w:gridCol w:w="211"/>
+        <w:gridCol w:w="2834"/>
+        <w:gridCol w:w="3888"/>
+        <w:gridCol w:w="3132"/>
       </w:tblGrid>
       <w:tr>
         <w:tc>
           <w:tcPr>
-            <w:tcW w:w="9691" w:type="dxa"/>
+            <w:tcW w:w="3354" w:type="dxa"/>
+            <w:tcMar>
+              <w:top w:w="170" w:type="dxa"/>
+            </w:tcMar>
+          </w:tcPr>
+          <w:p>
+            <w:r>
+              <w:rPr>
+                <w:b/>
+                <w:sz w:val="18"/>
+                <w:szCs w:val="18"/>
+              </w:rPr>
+              <w:t xml:space="preserve">Classe </w:t>
+            </w:r>
+            <w:proofErr w:type="spellStart"/>
+            <w:proofErr w:type="gramStart"/>
+            <w:r>
+              <w:rPr>
+                <w:b/>
+                <w:sz w:val="18"/>
+                <w:szCs w:val="18"/>
+              </w:rPr>
+              <w:t>difunzi</w:t>
+            </w:r>
+            <w:r>
+              <w:rPr>
+                <w:b/>
+                <w:sz w:val="18"/>
+                <w:szCs w:val="18"/>
+              </w:rPr>
+              <w:t>one</w:t>
+            </w:r>
+            <w:proofErr w:type="spellEnd"/>
+            <w:r>
+              <w:rPr>
+                <w:b/>
+                <w:sz w:val="18"/>
+                <w:szCs w:val="18"/>
+              </w:rPr>
+              <w:t xml:space="preserve"> :</w:t>
+            </w:r>
+            <w:proofErr w:type="gramEnd"/>
+            <w:r>
+              <w:rPr>
+                <w:b/>
+                <w:sz w:val="18"/>
+                <w:szCs w:val="18"/>
+              </w:rPr>
+              <w:t>[</w:t>
+            </w:r>
+            <w:proofErr w:type="spellStart"/>
+            <w:r>
+              <w:rPr>
+                <w:b/>
+                <w:sz w:val="18"/>
+                <w:szCs w:val="18"/>
+              </w:rPr>
+              <w:t>oneri_dettaglio.funzione;block</w:t>
+            </w:r>
+            <w:proofErr w:type="spellEnd"/>
+            <w:r>
+              <w:rPr>
+                <w:b/>
+                <w:sz w:val="18"/>
+                <w:szCs w:val="18"/>
+              </w:rPr>
+              <w:t>=</w:t>
+            </w:r>
+            <w:proofErr w:type="spellStart"/>
+            <w:r>
+              <w:rPr>
+                <w:b/>
+                <w:sz w:val="18"/>
+                <w:szCs w:val="18"/>
+              </w:rPr>
+              <w:t>w:tr</w:t>
+            </w:r>
+            <w:proofErr w:type="spellEnd"/>
+            <w:r>
+              <w:rPr>
+                <w:b/>
+                <w:sz w:val="18"/>
+                <w:szCs w:val="18"/>
+              </w:rPr>
+              <w:t>]</w:t>
+            </w:r>
+            <w:r>
+              <w:rPr>
+                <w:b/>
+                <w:sz w:val="18"/>
+                <w:szCs w:val="18"/>
+              </w:rPr>
+              <w:br/>
+              <w:t xml:space="preserve">Superficie </w:t>
+            </w:r>
+            <w:proofErr w:type="spellStart"/>
+            <w:r>
+              <w:rPr>
+                <w:b/>
+                <w:sz w:val="18"/>
+                <w:szCs w:val="18"/>
+              </w:rPr>
+              <w:t>utile</w:t>
+            </w:r>
+            <w:r>
+              <w:rPr>
+                <w:b/>
+                <w:sz w:val="18"/>
+                <w:szCs w:val="18"/>
+              </w:rPr>
+              <w:t>mq</w:t>
+            </w:r>
+            <w:proofErr w:type="spellEnd"/>
+            <w:r>
+              <w:rPr>
+                <w:b/>
+                <w:sz w:val="18"/>
+                <w:szCs w:val="18"/>
+              </w:rPr>
+              <w:t>[</w:t>
+            </w:r>
+            <w:proofErr w:type="spellStart"/>
+            <w:r>
+              <w:rPr>
+                <w:b/>
+                <w:sz w:val="18"/>
+                <w:szCs w:val="18"/>
+              </w:rPr>
+              <w:t>oneri_dettaglio.superficie</w:t>
+            </w:r>
+            <w:proofErr w:type="spellEnd"/>
+            <w:r>
+              <w:rPr>
+                <w:b/>
+                <w:sz w:val="18"/>
+                <w:szCs w:val="18"/>
+              </w:rPr>
+              <w:t>]</w:t>
+            </w:r>
+            <w:r>
+              <w:rPr>
+                <w:b/>
+                <w:sz w:val="18"/>
+                <w:szCs w:val="18"/>
+              </w:rPr>
+              <w:br/>
+              <w:t>Tariffa di riferimento = €[</w:t>
+            </w:r>
+            <w:proofErr w:type="spellStart"/>
+            <w:r>
+              <w:rPr>
+                <w:b/>
+                <w:sz w:val="18"/>
+                <w:szCs w:val="18"/>
+              </w:rPr>
+              <w:t>oneri_dettaglio.tariffa</w:t>
+            </w:r>
+            <w:proofErr w:type="spellEnd"/>
+            <w:r>
+              <w:rPr>
+                <w:b/>
+                <w:sz w:val="18"/>
+                <w:szCs w:val="18"/>
+              </w:rPr>
+              <w:t>]al mq.</w:t>
+            </w:r>
+            <w:r>
+              <w:rPr>
+                <w:b/>
+                <w:sz w:val="18"/>
+                <w:szCs w:val="18"/>
+              </w:rPr>
+              <w:br/>
+            </w:r>
+            <w:r>
+              <w:rPr>
+                <w:b/>
+                <w:sz w:val="18"/>
+                <w:szCs w:val="18"/>
+              </w:rPr>
+              <w:t>[</w:t>
+            </w:r>
+            <w:proofErr w:type="spellStart"/>
+            <w:r>
+              <w:rPr>
+                <w:b/>
+                <w:sz w:val="18"/>
+                <w:szCs w:val="18"/>
+              </w:rPr>
+              <w:t>oneri_dettaglio.intervento</w:t>
+            </w:r>
+            <w:proofErr w:type="spellEnd"/>
+            <w:r>
+              <w:rPr>
+                <w:b/>
+                <w:sz w:val="18"/>
+                <w:szCs w:val="18"/>
+              </w:rPr>
+              <w:t>]</w:t>
+            </w:r>
+          </w:p>
+        </w:tc>
+        <w:tc>
+          <w:tcPr>
+            <w:tcW w:w="3354" w:type="dxa"/>
+            <w:tcMar>
+              <w:top w:w="170" w:type="dxa"/>
+            </w:tcMar>
+          </w:tcPr>
+          <w:p>
+            <w:r>
+              <w:rPr>
+                <w:sz w:val="18"/>
+                <w:szCs w:val="18"/>
+              </w:rPr>
+              <w:t>Costo di costruzione = €[</w:t>
+            </w:r>
+            <w:proofErr w:type="spellStart"/>
+            <w:r>
+              <w:rPr>
+                <w:sz w:val="18"/>
+                <w:szCs w:val="18"/>
+              </w:rPr>
+              <w:t>oneri_dettaglio.mq_</w:t>
+            </w:r>
+            <w:proofErr w:type="gramStart"/>
+            <w:r>
+              <w:rPr>
+                <w:sz w:val="18"/>
+                <w:szCs w:val="18"/>
+              </w:rPr>
+              <w:t>cc</w:t>
+            </w:r>
+            <w:proofErr w:type="spellEnd"/>
+            <w:r>
+              <w:rPr>
+                <w:sz w:val="18"/>
+                <w:szCs w:val="18"/>
+              </w:rPr>
+              <w:t>]</w:t>
+            </w:r>
+            <w:r>
+              <w:rPr>
+                <w:sz w:val="18"/>
+                <w:szCs w:val="18"/>
+              </w:rPr>
+              <w:br/>
+              <w:t>B</w:t>
+            </w:r>
+            <w:proofErr w:type="gramEnd"/>
+            <w:r>
+              <w:rPr>
+                <w:sz w:val="18"/>
+                <w:szCs w:val="18"/>
+              </w:rPr>
+              <w:t>1 = € [oneri_dettaglio.mq_b1]</w:t>
+            </w:r>
+            <w:r>
+              <w:rPr>
+                <w:sz w:val="18"/>
+                <w:szCs w:val="18"/>
+              </w:rPr>
+              <w:br/>
+              <w:t>B2 = € [oneri_dettaglio.mq_b2]</w:t>
+            </w:r>
+            <w:r>
+              <w:rPr>
+                <w:sz w:val="18"/>
+                <w:szCs w:val="18"/>
+              </w:rPr>
+              <w:br/>
+            </w:r>
+            <w:r>
+              <w:rPr>
+                <w:sz w:val="18"/>
+                <w:szCs w:val="18"/>
+              </w:rPr>
+              <w:br/>
+              <w:t>Totale Costo di Costruzione = €[</w:t>
+            </w:r>
+            <w:proofErr w:type="spellStart"/>
+            <w:r>
+              <w:rPr>
+                <w:sz w:val="18"/>
+                <w:szCs w:val="18"/>
+              </w:rPr>
+              <w:t>oneri_dettaglio.mq_cc</w:t>
+            </w:r>
+            <w:proofErr w:type="spellEnd"/>
+            <w:r>
+              <w:rPr>
+                <w:sz w:val="18"/>
+                <w:szCs w:val="18"/>
+              </w:rPr>
+              <w:t>]X[</w:t>
+            </w:r>
+            <w:proofErr w:type="spellStart"/>
+            <w:r>
+              <w:rPr>
+                <w:sz w:val="18"/>
+                <w:szCs w:val="18"/>
+              </w:rPr>
+              <w:t>oneri_dettaglio.superficie</w:t>
+            </w:r>
+            <w:proofErr w:type="spellEnd"/>
+            <w:r>
+              <w:rPr>
+                <w:sz w:val="18"/>
+                <w:szCs w:val="18"/>
+              </w:rPr>
+              <w:t>]mq = € [oneri_dettaglio.cc]</w:t>
+            </w:r>
+            <w:r>
+              <w:rPr>
+                <w:sz w:val="18"/>
+                <w:szCs w:val="18"/>
+              </w:rPr>
+              <w:br/>
+              <w:t>Totale B1 = € [oneri_dettaglio.mq_b1]X [</w:t>
+            </w:r>
+            <w:proofErr w:type="spellStart"/>
+            <w:r>
+              <w:rPr>
+                <w:sz w:val="18"/>
+                <w:szCs w:val="18"/>
+              </w:rPr>
+              <w:t>oneri_dettaglio.superficie</w:t>
+            </w:r>
+            <w:proofErr w:type="spellEnd"/>
+            <w:r>
+              <w:rPr>
+                <w:sz w:val="18"/>
+                <w:szCs w:val="18"/>
+              </w:rPr>
+              <w:t>]mq = € [oneri_dettaglio.b1]</w:t>
+            </w:r>
+            <w:r>
+              <w:rPr>
+                <w:sz w:val="18"/>
+                <w:szCs w:val="18"/>
+              </w:rPr>
+              <w:br/>
+              <w:t>Totale B2 = € [oneri_dettaglio.mq_b2]X[</w:t>
+            </w:r>
+            <w:proofErr w:type="spellStart"/>
+            <w:r>
+              <w:rPr>
+                <w:sz w:val="18"/>
+                <w:szCs w:val="18"/>
+              </w:rPr>
+              <w:t>oneri_dettaglio.superficie</w:t>
+            </w:r>
+            <w:proofErr w:type="spellEnd"/>
+            <w:r>
+              <w:rPr>
+                <w:sz w:val="18"/>
+                <w:szCs w:val="18"/>
+              </w:rPr>
+              <w:t>]mq = € [oneri_dettaglio.b2]</w:t>
+            </w:r>
+          </w:p>
+        </w:tc>
+        <w:tc>
+          <w:tcPr>
+            <w:tcW w:w="3354" w:type="dxa"/>
+            <w:tcMar>
+              <w:top w:w="170" w:type="dxa"/>
+            </w:tcMar>
           </w:tcPr>
           <w:p>
             <w:pPr>
@@ -402,16 +751,92 @@
                 <w:tab w:val="left" w:pos="5103"/>
               </w:tabs>
               <w:rPr>
-                <w:b/>
-                <w:noProof/>
+                <w:sz w:val="18"/>
+                <w:szCs w:val="18"/>
               </w:rPr>
             </w:pPr>
-            <w:r>
-              <w:rPr>
-                <w:b/>
-                <w:noProof/>
-              </w:rPr>
-              <w:t>Classe di funzione: Residenza (art. 7, 1°c, lett.a)</w:t>
+            <w:proofErr w:type="spellStart"/>
+            <w:proofErr w:type="gramStart"/>
+            <w:r>
+              <w:rPr>
+                <w:b/>
+                <w:sz w:val="18"/>
+                <w:szCs w:val="18"/>
+              </w:rPr>
+              <w:t>Riduzioniapplicate</w:t>
+            </w:r>
+            <w:proofErr w:type="spellEnd"/>
+            <w:r>
+              <w:rPr>
+                <w:b/>
+                <w:sz w:val="18"/>
+                <w:szCs w:val="18"/>
+              </w:rPr>
+              <w:t>:</w:t>
+            </w:r>
+            <w:r>
+              <w:rPr>
+                <w:sz w:val="18"/>
+                <w:szCs w:val="18"/>
+              </w:rPr>
+              <w:br/>
+              <w:t>[</w:t>
+            </w:r>
+            <w:proofErr w:type="spellStart"/>
+            <w:proofErr w:type="gramEnd"/>
+            <w:r>
+              <w:rPr>
+                <w:sz w:val="18"/>
+                <w:szCs w:val="18"/>
+              </w:rPr>
+              <w:t>oneri_dettaglio.aggravio_carico_insediativo</w:t>
+            </w:r>
+            <w:proofErr w:type="spellEnd"/>
+            <w:r>
+              <w:rPr>
+                <w:sz w:val="18"/>
+                <w:szCs w:val="18"/>
+              </w:rPr>
+              <w:t>]</w:t>
+            </w:r>
+            <w:r>
+              <w:rPr>
+                <w:sz w:val="18"/>
+                <w:szCs w:val="18"/>
+              </w:rPr>
+              <w:br/>
+              <w:t>[</w:t>
+            </w:r>
+            <w:proofErr w:type="spellStart"/>
+            <w:r>
+              <w:rPr>
+                <w:sz w:val="18"/>
+                <w:szCs w:val="18"/>
+              </w:rPr>
+              <w:t>oneri_dettaglio.incentivo_comunale</w:t>
+            </w:r>
+            <w:proofErr w:type="spellEnd"/>
+            <w:r>
+              <w:rPr>
+                <w:sz w:val="18"/>
+                <w:szCs w:val="18"/>
+              </w:rPr>
+              <w:t>]</w:t>
+            </w:r>
+            <w:r>
+              <w:rPr>
+                <w:sz w:val="18"/>
+                <w:szCs w:val="18"/>
+              </w:rPr>
+              <w:br/>
+            </w:r>
+            <w:r>
+              <w:rPr>
+                <w:b/>
+                <w:sz w:val="18"/>
+                <w:szCs w:val="18"/>
+              </w:rPr>
+              <w:t>Incrementi:</w:t>
             </w:r>
           </w:p>
           <w:p>
@@ -420,160 +845,84 @@
                 <w:tab w:val="left" w:pos="5103"/>
               </w:tabs>
               <w:rPr>
-                <w:b/>
-                <w:noProof/>
+                <w:sz w:val="18"/>
+                <w:szCs w:val="18"/>
               </w:rPr>
             </w:pPr>
             <w:r>
               <w:rPr>
-                <w:b/>
-                <w:noProof/>
-              </w:rPr>
-              <w:t>Superficie utile mq. 155,82</w:t>
+                <w:sz w:val="18"/>
+                <w:szCs w:val="18"/>
+              </w:rPr>
+              <w:t>[</w:t>
+            </w:r>
+            <w:proofErr w:type="spellStart"/>
+            <w:proofErr w:type="gramStart"/>
+            <w:r>
+              <w:rPr>
+                <w:sz w:val="18"/>
+                <w:szCs w:val="18"/>
+              </w:rPr>
+              <w:t>oneri</w:t>
+            </w:r>
+            <w:proofErr w:type="gramEnd"/>
+            <w:r>
+              <w:rPr>
+                <w:sz w:val="18"/>
+                <w:szCs w:val="18"/>
+              </w:rPr>
+              <w:t>_dettaglio.tipologie_superiori</w:t>
+            </w:r>
+            <w:proofErr w:type="spellEnd"/>
+            <w:r>
+              <w:rPr>
+                <w:sz w:val="18"/>
+                <w:szCs w:val="18"/>
+              </w:rPr>
+              <w:t>]</w:t>
             </w:r>
           </w:p>
           <w:p>
-            <w:pPr>
-              <w:tabs>
-                <w:tab w:val="left" w:pos="5103"/>
-              </w:tabs>
-              <w:rPr>
-                <w:noProof/>
-              </w:rPr>
-            </w:pPr>
-            <w:r>
-              <w:rPr>
-                <w:b/>
-                <w:noProof/>
-              </w:rPr>
-              <w:t>Tariffa di riferimento = euro118,06 al mq.</w:t>
-            </w:r>
-          </w:p>
-          <w:p>
-            <w:pPr>
-              <w:pStyle w:val="Titolo1"/>
-            </w:pPr>
-            <w:r>
-              <w:t>Costo di costruzione = euro 38,37</w:t>
-            </w:r>
-          </w:p>
-          <w:p>
-            <w:pPr>
-              <w:tabs>
-                <w:tab w:val="left" w:pos="5103"/>
-              </w:tabs>
-              <w:rPr>
-                <w:noProof/>
-              </w:rPr>
-            </w:pPr>
-            <w:r>
-              <w:rPr>
-                <w:noProof/>
-              </w:rPr>
-              <w:t>Riduzioni applicate: ****</w:t>
-            </w:r>
-          </w:p>
-          <w:p>
-            <w:pPr>
-              <w:tabs>
-                <w:tab w:val="left" w:pos="5103"/>
-              </w:tabs>
-              <w:rPr>
-                <w:noProof/>
-              </w:rPr>
-            </w:pPr>
-            <w:r>
-              <w:rPr>
-                <w:noProof/>
-              </w:rPr>
-              <w:t>Incrementi: Nessuno</w:t>
-            </w:r>
-          </w:p>
-          <w:p>
-            <w:pPr>
-              <w:tabs>
-                <w:tab w:val="left" w:pos="5103"/>
-              </w:tabs>
-              <w:rPr>
-                <w:noProof/>
-              </w:rPr>
-            </w:pPr>
-            <w:r>
-              <w:rPr>
-                <w:noProof/>
-              </w:rPr>
-              <w:t>Totale costo di costruzione= euro 38,37 X 155,82 mq. = euro 5.978,81</w:t>
-            </w:r>
-          </w:p>
-          <w:p>
-            <w:pPr>
-              <w:tabs>
-                <w:tab w:val="left" w:pos="5103"/>
-              </w:tabs>
-              <w:rPr>
-                <w:b/>
-              </w:rPr>
-            </w:pPr>
-            <w:r>
-              <w:rPr>
-                <w:b/>
-                <w:noProof/>
-              </w:rPr>
-              <w:t xml:space="preserve">Quota relativa alla realizzazione della piscina pertinenziale (Tot Costo Costruzione * 20%) </w:t>
-            </w:r>
-            <w:r>
-              <w:rPr>
-                <w:b/>
-                <w:noProof/>
-              </w:rPr>
-              <w:sym w:font="Wingdings" w:char="F0E0"/>
-            </w:r>
-            <w:r>
-              <w:rPr>
-                <w:b/>
-                <w:noProof/>
-              </w:rPr>
-              <w:t xml:space="preserve"> € 5.978,81 *20% = € 1.195,76</w:t>
-            </w:r>
-          </w:p>
-        </w:tc>
-        <w:tc>
-          <w:tcPr>
-            <w:tcW w:w="160" w:type="dxa"/>
-          </w:tcPr>
-          <w:p>
-            <w:pPr>
-              <w:tabs>
-                <w:tab w:val="left" w:pos="5103"/>
-              </w:tabs>
-            </w:pPr>
-          </w:p>
-        </w:tc>
-        <w:tc>
-          <w:tcPr>
-            <w:tcW w:w="211" w:type="dxa"/>
-          </w:tcPr>
-          <w:p>
-            <w:pPr>
-              <w:tabs>
-                <w:tab w:val="left" w:pos="5103"/>
-              </w:tabs>
-            </w:pPr>
+            <w:r>
+              <w:rPr>
+                <w:sz w:val="18"/>
+                <w:szCs w:val="18"/>
+              </w:rPr>
+              <w:t>[</w:t>
+            </w:r>
+            <w:proofErr w:type="spellStart"/>
+            <w:proofErr w:type="gramStart"/>
+            <w:r>
+              <w:rPr>
+                <w:sz w:val="18"/>
+                <w:szCs w:val="18"/>
+              </w:rPr>
+              <w:t>oneri</w:t>
+            </w:r>
+            <w:proofErr w:type="gramEnd"/>
+            <w:r>
+              <w:rPr>
+                <w:sz w:val="18"/>
+                <w:szCs w:val="18"/>
+              </w:rPr>
+              <w:t>_dettaglio.interventi_in_sua</w:t>
+            </w:r>
+            <w:proofErr w:type="spellEnd"/>
+            <w:r>
+              <w:rPr>
+                <w:sz w:val="18"/>
+                <w:szCs w:val="18"/>
+              </w:rPr>
+              <w:t>]</w:t>
+            </w:r>
           </w:p>
         </w:tc>
       </w:tr>
     </w:tbl>
     <w:p>
-      <w:pPr>
-        <w:tabs>
-          <w:tab w:val="left" w:pos="5103"/>
-        </w:tabs>
-        <w:rPr>
-          <w:sz w:val="10"/>
-        </w:rPr>
-      </w:pPr>
-    </w:p>
-    <w:p/>
+      <w:bookmarkStart w:id="0" w:name="_GoBack"/>
+      <w:bookmarkEnd w:id="0"/>
+    </w:p>
     <w:p>
       <w:pPr>
         <w:rPr>
@@ -675,8 +1024,13 @@
         </w:numPr>
         <w:ind w:left="0" w:firstLine="0"/>
       </w:pPr>
-      <w:r>
-        <w:t>prima rata al rilascio della Concessione</w:t>
+      <w:proofErr w:type="gramStart"/>
+      <w:r>
+        <w:t>prima</w:t>
+      </w:r>
+      <w:proofErr w:type="gramEnd"/>
+      <w:r>
+        <w:t xml:space="preserve"> rata al rilascio della Concessione</w:t>
       </w:r>
       <w:r>
         <w:rPr>
@@ -696,8 +1050,13 @@
         </w:numPr>
         <w:ind w:left="0" w:firstLine="0"/>
       </w:pPr>
-      <w:r>
-        <w:t xml:space="preserve">seconda rata entro sei mesi </w:t>
+      <w:proofErr w:type="gramStart"/>
+      <w:r>
+        <w:t>seconda</w:t>
+      </w:r>
+      <w:proofErr w:type="gramEnd"/>
+      <w:r>
+        <w:t xml:space="preserve"> rata entro sei mesi </w:t>
       </w:r>
       <w:r>
         <w:rPr>
@@ -717,8 +1076,13 @@
         </w:numPr>
         <w:ind w:left="0" w:firstLine="0"/>
       </w:pPr>
-      <w:r>
-        <w:t xml:space="preserve">terza rata entro dodici mesi </w:t>
+      <w:proofErr w:type="gramStart"/>
+      <w:r>
+        <w:t>terza</w:t>
+      </w:r>
+      <w:proofErr w:type="gramEnd"/>
+      <w:r>
+        <w:t xml:space="preserve"> rata entro dodici mesi </w:t>
       </w:r>
       <w:r>
         <w:rPr>
@@ -738,8 +1102,13 @@
         </w:numPr>
         <w:ind w:left="0" w:firstLine="0"/>
       </w:pPr>
-      <w:r>
-        <w:t xml:space="preserve">quarta rata entro diciotto  mesi </w:t>
+      <w:proofErr w:type="gramStart"/>
+      <w:r>
+        <w:t>quarta</w:t>
+      </w:r>
+      <w:proofErr w:type="gramEnd"/>
+      <w:r>
+        <w:t xml:space="preserve"> rata entro diciotto  mesi </w:t>
       </w:r>
       <w:r>
         <w:rPr>
@@ -976,7 +1345,7 @@
           <w:left w:w="70" w:type="dxa"/>
           <w:right w:w="70" w:type="dxa"/>
         </w:tblCellMar>
-        <w:tblLook w:val="04A0"/>
+        <w:tblLook w:val="04A0" w:firstRow="1" w:lastRow="0" w:firstColumn="1" w:lastColumn="0" w:noHBand="0" w:noVBand="1"/>
       </w:tblPr>
       <w:tblGrid>
         <w:gridCol w:w="4889"/>
@@ -1014,11 +1383,11 @@
             <w:r>
               <w:t>[</w:t>
             </w:r>
-            <w:proofErr w:type="spellStart"/>
+            <w:proofErr w:type="gramStart"/>
             <w:r>
               <w:t>pratica.rdp</w:t>
             </w:r>
-            <w:proofErr w:type="spellEnd"/>
+            <w:proofErr w:type="gramEnd"/>
             <w:r>
               <w:t>]</w:t>
             </w:r>
@@ -1056,11 +1425,11 @@
             <w:r>
               <w:t>[</w:t>
             </w:r>
-            <w:proofErr w:type="spellStart"/>
+            <w:proofErr w:type="gramStart"/>
             <w:r>
               <w:t>dirigente</w:t>
             </w:r>
-            <w:proofErr w:type="spellEnd"/>
+            <w:proofErr w:type="gramEnd"/>
             <w:r>
               <w:t>]</w:t>
             </w:r>
@@ -1084,7 +1453,7 @@
 </file>
 
 <file path=word/numbering.xml><?xml version="1.0" encoding="utf-8"?>
-<w:numbering xmlns:ve="http://schemas.openxmlformats.org/markup-compatibility/2006" xmlns:o="urn:schemas-microsoft-com:office:office" xmlns:r="http://schemas.openxmlformats.org/officeDocument/2006/relationships" xmlns:m="http://schemas.openxmlformats.org/officeDocument/2006/math" xmlns:v="urn:schemas-microsoft-com:vml" xmlns:wp="http://schemas.openxmlformats.org/drawingml/2006/wordprocessingDrawing" xmlns:w10="urn:schemas-microsoft-com:office:word" xmlns:w="http://schemas.openxmlformats.org/wordprocessingml/2006/main" xmlns:wne="http://schemas.microsoft.com/office/word/2006/wordml">
+<w:numbering xmlns:wpc="http://schemas.microsoft.com/office/word/2010/wordprocessingCanvas" xmlns:mc="http://schemas.openxmlformats.org/markup-compatibility/2006" xmlns:o="urn:schemas-microsoft-com:office:office" xmlns:r="http://schemas.openxmlformats.org/officeDocument/2006/relationships" xmlns:m="http://schemas.openxmlformats.org/officeDocument/2006/math" xmlns:v="urn:schemas-microsoft-com:vml" xmlns:wp14="http://schemas.microsoft.com/office/word/2010/wordprocessingDrawing" xmlns:wp="http://schemas.openxmlformats.org/drawingml/2006/wordprocessingDrawing" xmlns:w10="urn:schemas-microsoft-com:office:word" xmlns:w="http://schemas.openxmlformats.org/wordprocessingml/2006/main" xmlns:w14="http://schemas.microsoft.com/office/word/2010/wordml" xmlns:w15="http://schemas.microsoft.com/office/word/2012/wordml" xmlns:wpg="http://schemas.microsoft.com/office/word/2010/wordprocessingGroup" xmlns:wpi="http://schemas.microsoft.com/office/word/2010/wordprocessingInk" xmlns:wne="http://schemas.microsoft.com/office/word/2006/wordml" xmlns:wps="http://schemas.microsoft.com/office/word/2010/wordprocessingShape" mc:Ignorable="w14 w15 wp14">
   <w:abstractNum w:abstractNumId="0">
     <w:nsid w:val="FFFFFFFE"/>
     <w:multiLevelType w:val="singleLevel"/>
@@ -1135,7 +1504,7 @@
 </file>
 
 <file path=word/styles.xml><?xml version="1.0" encoding="utf-8"?>
-<w:styles xmlns:r="http://schemas.openxmlformats.org/officeDocument/2006/relationships" xmlns:w="http://schemas.openxmlformats.org/wordprocessingml/2006/main">
+<w:styles xmlns:mc="http://schemas.openxmlformats.org/markup-compatibility/2006" xmlns:r="http://schemas.openxmlformats.org/officeDocument/2006/relationships" xmlns:w="http://schemas.openxmlformats.org/wordprocessingml/2006/main" xmlns:w14="http://schemas.microsoft.com/office/word/2010/wordml" xmlns:w15="http://schemas.microsoft.com/office/word/2012/wordml" mc:Ignorable="w14 w15">
   <w:docDefaults>
     <w:rPrDefault>
       <w:rPr>
@@ -1145,7 +1514,7 @@
     </w:rPrDefault>
     <w:pPrDefault/>
   </w:docDefaults>
-  <w:latentStyles w:defLockedState="0" w:defUIPriority="0" w:defSemiHidden="0" w:defUnhideWhenUsed="0" w:defQFormat="0" w:count="267">
+  <w:latentStyles w:defLockedState="0" w:defUIPriority="0" w:defSemiHidden="0" w:defUnhideWhenUsed="0" w:defQFormat="0" w:count="371">
     <w:lsdException w:name="Normal" w:qFormat="1"/>
     <w:lsdException w:name="heading 1" w:qFormat="1"/>
     <w:lsdException w:name="heading 2" w:semiHidden="1" w:unhideWhenUsed="1" w:qFormat="1"/>
@@ -1156,11 +1525,145 @@
     <w:lsdException w:name="heading 7" w:semiHidden="1" w:unhideWhenUsed="1" w:qFormat="1"/>
     <w:lsdException w:name="heading 8" w:semiHidden="1" w:unhideWhenUsed="1" w:qFormat="1"/>
     <w:lsdException w:name="heading 9" w:semiHidden="1" w:unhideWhenUsed="1" w:qFormat="1"/>
+    <w:lsdException w:name="index 1" w:semiHidden="1" w:unhideWhenUsed="1"/>
+    <w:lsdException w:name="index 2" w:semiHidden="1" w:unhideWhenUsed="1"/>
+    <w:lsdException w:name="index 3" w:semiHidden="1" w:unhideWhenUsed="1"/>
+    <w:lsdException w:name="index 4" w:semiHidden="1" w:unhideWhenUsed="1"/>
+    <w:lsdException w:name="index 5" w:semiHidden="1" w:unhideWhenUsed="1"/>
+    <w:lsdException w:name="index 6" w:semiHidden="1" w:unhideWhenUsed="1"/>
+    <w:lsdException w:name="index 7" w:semiHidden="1" w:unhideWhenUsed="1"/>
+    <w:lsdException w:name="index 8" w:semiHidden="1" w:unhideWhenUsed="1"/>
+    <w:lsdException w:name="index 9" w:semiHidden="1" w:unhideWhenUsed="1"/>
+    <w:lsdException w:name="toc 1" w:semiHidden="1" w:unhideWhenUsed="1"/>
+    <w:lsdException w:name="toc 2" w:semiHidden="1" w:unhideWhenUsed="1"/>
+    <w:lsdException w:name="toc 3" w:semiHidden="1" w:unhideWhenUsed="1"/>
+    <w:lsdException w:name="toc 4" w:semiHidden="1" w:unhideWhenUsed="1"/>
+    <w:lsdException w:name="toc 5" w:semiHidden="1" w:unhideWhenUsed="1"/>
+    <w:lsdException w:name="toc 6" w:semiHidden="1" w:unhideWhenUsed="1"/>
+    <w:lsdException w:name="toc 7" w:semiHidden="1" w:unhideWhenUsed="1"/>
+    <w:lsdException w:name="toc 8" w:semiHidden="1" w:unhideWhenUsed="1"/>
+    <w:lsdException w:name="toc 9" w:semiHidden="1" w:unhideWhenUsed="1"/>
+    <w:lsdException w:name="Normal Indent" w:semiHidden="1" w:unhideWhenUsed="1"/>
+    <w:lsdException w:name="footnote text" w:semiHidden="1" w:unhideWhenUsed="1"/>
+    <w:lsdException w:name="annotation text" w:semiHidden="1" w:unhideWhenUsed="1"/>
+    <w:lsdException w:name="header" w:semiHidden="1" w:unhideWhenUsed="1"/>
+    <w:lsdException w:name="footer" w:semiHidden="1" w:unhideWhenUsed="1"/>
+    <w:lsdException w:name="index heading" w:semiHidden="1" w:unhideWhenUsed="1"/>
     <w:lsdException w:name="caption" w:semiHidden="1" w:unhideWhenUsed="1" w:qFormat="1"/>
+    <w:lsdException w:name="table of figures" w:semiHidden="1" w:unhideWhenUsed="1"/>
+    <w:lsdException w:name="envelope address" w:semiHidden="1" w:unhideWhenUsed="1"/>
+    <w:lsdException w:name="envelope return" w:semiHidden="1" w:unhideWhenUsed="1"/>
+    <w:lsdException w:name="footnote reference" w:semiHidden="1" w:unhideWhenUsed="1"/>
+    <w:lsdException w:name="annotation reference" w:semiHidden="1" w:unhideWhenUsed="1"/>
+    <w:lsdException w:name="line number" w:semiHidden="1" w:unhideWhenUsed="1"/>
+    <w:lsdException w:name="page number" w:semiHidden="1" w:unhideWhenUsed="1"/>
+    <w:lsdException w:name="endnote reference" w:semiHidden="1" w:unhideWhenUsed="1"/>
+    <w:lsdException w:name="endnote text" w:semiHidden="1" w:unhideWhenUsed="1"/>
+    <w:lsdException w:name="table of authorities" w:semiHidden="1" w:unhideWhenUsed="1"/>
+    <w:lsdException w:name="macro" w:semiHidden="1" w:unhideWhenUsed="1"/>
+    <w:lsdException w:name="toa heading" w:semiHidden="1" w:unhideWhenUsed="1"/>
+    <w:lsdException w:name="List" w:semiHidden="1" w:unhideWhenUsed="1"/>
+    <w:lsdException w:name="List Bullet" w:semiHidden="1" w:unhideWhenUsed="1"/>
+    <w:lsdException w:name="List 2" w:semiHidden="1" w:unhideWhenUsed="1"/>
+    <w:lsdException w:name="List 3" w:semiHidden="1" w:unhideWhenUsed="1"/>
+    <w:lsdException w:name="List Bullet 2" w:semiHidden="1" w:unhideWhenUsed="1"/>
+    <w:lsdException w:name="List Bullet 3" w:semiHidden="1" w:unhideWhenUsed="1"/>
+    <w:lsdException w:name="List Bullet 4" w:semiHidden="1" w:unhideWhenUsed="1"/>
+    <w:lsdException w:name="List Bullet 5" w:semiHidden="1" w:unhideWhenUsed="1"/>
+    <w:lsdException w:name="List Number 2" w:semiHidden="1" w:unhideWhenUsed="1"/>
+    <w:lsdException w:name="List Number 3" w:semiHidden="1" w:unhideWhenUsed="1"/>
+    <w:lsdException w:name="List Number 4" w:semiHidden="1" w:unhideWhenUsed="1"/>
+    <w:lsdException w:name="List Number 5" w:semiHidden="1" w:unhideWhenUsed="1"/>
     <w:lsdException w:name="Title" w:qFormat="1"/>
+    <w:lsdException w:name="Closing" w:semiHidden="1" w:unhideWhenUsed="1"/>
+    <w:lsdException w:name="Signature" w:semiHidden="1" w:unhideWhenUsed="1"/>
+    <w:lsdException w:name="Default Paragraph Font" w:semiHidden="1" w:unhideWhenUsed="1"/>
+    <w:lsdException w:name="Body Text" w:semiHidden="1" w:unhideWhenUsed="1"/>
+    <w:lsdException w:name="Body Text Indent" w:semiHidden="1" w:unhideWhenUsed="1"/>
+    <w:lsdException w:name="List Continue" w:semiHidden="1" w:unhideWhenUsed="1"/>
+    <w:lsdException w:name="List Continue 2" w:semiHidden="1" w:unhideWhenUsed="1"/>
+    <w:lsdException w:name="List Continue 3" w:semiHidden="1" w:unhideWhenUsed="1"/>
+    <w:lsdException w:name="List Continue 4" w:semiHidden="1" w:unhideWhenUsed="1"/>
+    <w:lsdException w:name="List Continue 5" w:semiHidden="1" w:unhideWhenUsed="1"/>
+    <w:lsdException w:name="Message Header" w:semiHidden="1" w:unhideWhenUsed="1"/>
     <w:lsdException w:name="Subtitle" w:qFormat="1"/>
+    <w:lsdException w:name="Body Text First Indent 2" w:semiHidden="1" w:unhideWhenUsed="1"/>
+    <w:lsdException w:name="Note Heading" w:semiHidden="1" w:unhideWhenUsed="1"/>
+    <w:lsdException w:name="Body Text 2" w:semiHidden="1" w:unhideWhenUsed="1"/>
+    <w:lsdException w:name="Body Text 3" w:semiHidden="1" w:unhideWhenUsed="1"/>
+    <w:lsdException w:name="Body Text Indent 2" w:semiHidden="1" w:unhideWhenUsed="1"/>
+    <w:lsdException w:name="Body Text Indent 3" w:semiHidden="1" w:unhideWhenUsed="1"/>
+    <w:lsdException w:name="Block Text" w:semiHidden="1" w:unhideWhenUsed="1"/>
+    <w:lsdException w:name="Hyperlink" w:semiHidden="1" w:unhideWhenUsed="1"/>
+    <w:lsdException w:name="FollowedHyperlink" w:semiHidden="1" w:unhideWhenUsed="1"/>
     <w:lsdException w:name="Strong" w:qFormat="1"/>
     <w:lsdException w:name="Emphasis" w:qFormat="1"/>
+    <w:lsdException w:name="Document Map" w:semiHidden="1" w:unhideWhenUsed="1"/>
+    <w:lsdException w:name="Plain Text" w:semiHidden="1" w:unhideWhenUsed="1"/>
+    <w:lsdException w:name="E-mail Signature" w:semiHidden="1" w:unhideWhenUsed="1"/>
+    <w:lsdException w:name="HTML Top of Form" w:semiHidden="1" w:unhideWhenUsed="1"/>
+    <w:lsdException w:name="HTML Bottom of Form" w:semiHidden="1" w:unhideWhenUsed="1"/>
+    <w:lsdException w:name="Normal (Web)" w:semiHidden="1" w:unhideWhenUsed="1"/>
+    <w:lsdException w:name="HTML Acronym" w:semiHidden="1" w:unhideWhenUsed="1"/>
+    <w:lsdException w:name="HTML Address" w:semiHidden="1" w:unhideWhenUsed="1"/>
+    <w:lsdException w:name="HTML Cite" w:semiHidden="1" w:unhideWhenUsed="1"/>
+    <w:lsdException w:name="HTML Code" w:semiHidden="1" w:unhideWhenUsed="1"/>
+    <w:lsdException w:name="HTML Definition" w:semiHidden="1" w:unhideWhenUsed="1"/>
+    <w:lsdException w:name="HTML Keyboard" w:semiHidden="1" w:unhideWhenUsed="1"/>
+    <w:lsdException w:name="HTML Preformatted" w:semiHidden="1" w:unhideWhenUsed="1"/>
+    <w:lsdException w:name="HTML Sample" w:semiHidden="1" w:unhideWhenUsed="1"/>
+    <w:lsdException w:name="HTML Typewriter" w:semiHidden="1" w:unhideWhenUsed="1"/>
+    <w:lsdException w:name="HTML Variable" w:semiHidden="1" w:unhideWhenUsed="1"/>
+    <w:lsdException w:name="Normal Table" w:semiHidden="1" w:unhideWhenUsed="1"/>
+    <w:lsdException w:name="annotation subject" w:semiHidden="1" w:unhideWhenUsed="1"/>
+    <w:lsdException w:name="No List" w:semiHidden="1" w:unhideWhenUsed="1"/>
+    <w:lsdException w:name="Outline List 1" w:semiHidden="1" w:unhideWhenUsed="1"/>
+    <w:lsdException w:name="Outline List 2" w:semiHidden="1" w:unhideWhenUsed="1"/>
+    <w:lsdException w:name="Outline List 3" w:semiHidden="1" w:unhideWhenUsed="1"/>
+    <w:lsdException w:name="Table Simple 1" w:semiHidden="1" w:unhideWhenUsed="1"/>
+    <w:lsdException w:name="Table Simple 2" w:semiHidden="1" w:unhideWhenUsed="1"/>
+    <w:lsdException w:name="Table Simple 3" w:semiHidden="1" w:unhideWhenUsed="1"/>
+    <w:lsdException w:name="Table Classic 1" w:semiHidden="1" w:unhideWhenUsed="1"/>
+    <w:lsdException w:name="Table Classic 2" w:semiHidden="1" w:unhideWhenUsed="1"/>
+    <w:lsdException w:name="Table Classic 3" w:semiHidden="1" w:unhideWhenUsed="1"/>
+    <w:lsdException w:name="Table Classic 4" w:semiHidden="1" w:unhideWhenUsed="1"/>
+    <w:lsdException w:name="Table Colorful 1" w:semiHidden="1" w:unhideWhenUsed="1"/>
+    <w:lsdException w:name="Table Colorful 2" w:semiHidden="1" w:unhideWhenUsed="1"/>
+    <w:lsdException w:name="Table Colorful 3" w:semiHidden="1" w:unhideWhenUsed="1"/>
+    <w:lsdException w:name="Table Columns 1" w:semiHidden="1" w:unhideWhenUsed="1"/>
+    <w:lsdException w:name="Table Columns 2" w:semiHidden="1" w:unhideWhenUsed="1"/>
+    <w:lsdException w:name="Table Columns 3" w:semiHidden="1" w:unhideWhenUsed="1"/>
+    <w:lsdException w:name="Table Columns 4" w:semiHidden="1" w:unhideWhenUsed="1"/>
+    <w:lsdException w:name="Table Columns 5" w:semiHidden="1" w:unhideWhenUsed="1"/>
+    <w:lsdException w:name="Table Grid 1" w:semiHidden="1" w:unhideWhenUsed="1"/>
+    <w:lsdException w:name="Table Grid 2" w:semiHidden="1" w:unhideWhenUsed="1"/>
+    <w:lsdException w:name="Table Grid 3" w:semiHidden="1" w:unhideWhenUsed="1"/>
+    <w:lsdException w:name="Table Grid 4" w:semiHidden="1" w:unhideWhenUsed="1"/>
+    <w:lsdException w:name="Table Grid 5" w:semiHidden="1" w:unhideWhenUsed="1"/>
+    <w:lsdException w:name="Table Grid 6" w:semiHidden="1" w:unhideWhenUsed="1"/>
+    <w:lsdException w:name="Table Grid 7" w:semiHidden="1" w:unhideWhenUsed="1"/>
+    <w:lsdException w:name="Table Grid 8" w:semiHidden="1" w:unhideWhenUsed="1"/>
+    <w:lsdException w:name="Table List 1" w:semiHidden="1" w:unhideWhenUsed="1"/>
+    <w:lsdException w:name="Table List 2" w:semiHidden="1" w:unhideWhenUsed="1"/>
+    <w:lsdException w:name="Table List 3" w:semiHidden="1" w:unhideWhenUsed="1"/>
+    <w:lsdException w:name="Table List 4" w:semiHidden="1" w:unhideWhenUsed="1"/>
+    <w:lsdException w:name="Table List 5" w:semiHidden="1" w:unhideWhenUsed="1"/>
+    <w:lsdException w:name="Table List 6" w:semiHidden="1" w:unhideWhenUsed="1"/>
+    <w:lsdException w:name="Table List 7" w:semiHidden="1" w:unhideWhenUsed="1"/>
+    <w:lsdException w:name="Table List 8" w:semiHidden="1" w:unhideWhenUsed="1"/>
+    <w:lsdException w:name="Table 3D effects 1" w:semiHidden="1" w:unhideWhenUsed="1"/>
+    <w:lsdException w:name="Table 3D effects 2" w:semiHidden="1" w:unhideWhenUsed="1"/>
+    <w:lsdException w:name="Table 3D effects 3" w:semiHidden="1" w:unhideWhenUsed="1"/>
+    <w:lsdException w:name="Table Contemporary" w:semiHidden="1" w:unhideWhenUsed="1"/>
+    <w:lsdException w:name="Table Elegant" w:semiHidden="1" w:unhideWhenUsed="1"/>
+    <w:lsdException w:name="Table Professional" w:semiHidden="1" w:unhideWhenUsed="1"/>
+    <w:lsdException w:name="Table Subtle 1" w:semiHidden="1" w:unhideWhenUsed="1"/>
+    <w:lsdException w:name="Table Subtle 2" w:semiHidden="1" w:unhideWhenUsed="1"/>
+    <w:lsdException w:name="Table Web 1" w:semiHidden="1" w:unhideWhenUsed="1"/>
+    <w:lsdException w:name="Table Web 2" w:semiHidden="1" w:unhideWhenUsed="1"/>
+    <w:lsdException w:name="Table Web 3" w:semiHidden="1" w:unhideWhenUsed="1"/>
+    <w:lsdException w:name="Balloon Text" w:semiHidden="1" w:unhideWhenUsed="1"/>
+    <w:lsdException w:name="Table Theme" w:semiHidden="1" w:unhideWhenUsed="1"/>
     <w:lsdException w:name="Placeholder Text" w:semiHidden="1" w:uiPriority="99"/>
     <w:lsdException w:name="No Spacing" w:uiPriority="1" w:qFormat="1"/>
     <w:lsdException w:name="Light Shading" w:uiPriority="60"/>
@@ -1272,6 +1775,110 @@
     <w:lsdException w:name="Book Title" w:uiPriority="33" w:qFormat="1"/>
     <w:lsdException w:name="Bibliography" w:semiHidden="1" w:uiPriority="37" w:unhideWhenUsed="1"/>
     <w:lsdException w:name="TOC Heading" w:semiHidden="1" w:uiPriority="39" w:unhideWhenUsed="1" w:qFormat="1"/>
+    <w:lsdException w:name="Plain Table 1" w:uiPriority="41"/>
+    <w:lsdException w:name="Plain Table 2" w:uiPriority="42"/>
+    <w:lsdException w:name="Plain Table 3" w:uiPriority="43"/>
+    <w:lsdException w:name="Plain Table 4" w:uiPriority="44"/>
+    <w:lsdException w:name="Plain Table 5" w:uiPriority="45"/>
+    <w:lsdException w:name="Grid Table Light" w:uiPriority="40"/>
+    <w:lsdException w:name="Grid Table 1 Light" w:uiPriority="46"/>
+    <w:lsdException w:name="Grid Table 2" w:uiPriority="47"/>
+    <w:lsdException w:name="Grid Table 3" w:uiPriority="48"/>
+    <w:lsdException w:name="Grid Table 4" w:uiPriority="49"/>
+    <w:lsdException w:name="Grid Table 5 Dark" w:uiPriority="50"/>
+    <w:lsdException w:name="Grid Table 6 Colorful" w:uiPriority="51"/>
+    <w:lsdException w:name="Grid Table 7 Colorful" w:uiPriority="52"/>
+    <w:lsdException w:name="Grid Table 1 Light Accent 1" w:uiPriority="46"/>
+    <w:lsdException w:name="Grid Table 2 Accent 1" w:uiPriority="47"/>
+    <w:lsdException w:name="Grid Table 3 Accent 1" w:uiPriority="48"/>
+    <w:lsdException w:name="Grid Table 4 Accent 1" w:uiPriority="49"/>
+    <w:lsdException w:name="Grid Table 5 Dark Accent 1" w:uiPriority="50"/>
+    <w:lsdException w:name="Grid Table 6 Colorful Accent 1" w:uiPriority="51"/>
+    <w:lsdException w:name="Grid Table 7 Colorful Accent 1" w:uiPriority="52"/>
+    <w:lsdException w:name="Grid Table 1 Light Accent 2" w:uiPriority="46"/>
+    <w:lsdException w:name="Grid Table 2 Accent 2" w:uiPriority="47"/>
+    <w:lsdException w:name="Grid Table 3 Accent 2" w:uiPriority="48"/>
+    <w:lsdException w:name="Grid Table 4 Accent 2" w:uiPriority="49"/>
+    <w:lsdException w:name="Grid Table 5 Dark Accent 2" w:uiPriority="50"/>
+    <w:lsdException w:name="Grid Table 6 Colorful Accent 2" w:uiPriority="51"/>
+    <w:lsdException w:name="Grid Table 7 Colorful Accent 2" w:uiPriority="52"/>
+    <w:lsdException w:name="Grid Table 1 Light Accent 3" w:uiPriority="46"/>
+    <w:lsdException w:name="Grid Table 2 Accent 3" w:uiPriority="47"/>
+    <w:lsdException w:name="Grid Table 3 Accent 3" w:uiPriority="48"/>
+    <w:lsdException w:name="Grid Table 4 Accent 3" w:uiPriority="49"/>
+    <w:lsdException w:name="Grid Table 5 Dark Accent 3" w:uiPriority="50"/>
+    <w:lsdException w:name="Grid Table 6 Colorful Accent 3" w:uiPriority="51"/>
+    <w:lsdException w:name="Grid Table 7 Colorful Accent 3" w:uiPriority="52"/>
+    <w:lsdException w:name="Grid Table 1 Light Accent 4" w:uiPriority="46"/>
+    <w:lsdException w:name="Grid Table 2 Accent 4" w:uiPriority="47"/>
+    <w:lsdException w:name="Grid Table 3 Accent 4" w:uiPriority="48"/>
+    <w:lsdException w:name="Grid Table 4 Accent 4" w:uiPriority="49"/>
+    <w:lsdException w:name="Grid Table 5 Dark Accent 4" w:uiPriority="50"/>
+    <w:lsdException w:name="Grid Table 6 Colorful Accent 4" w:uiPriority="51"/>
+    <w:lsdException w:name="Grid Table 7 Colorful Accent 4" w:uiPriority="52"/>
+    <w:lsdException w:name="Grid Table 1 Light Accent 5" w:uiPriority="46"/>
+    <w:lsdException w:name="Grid Table 2 Accent 5" w:uiPriority="47"/>
+    <w:lsdException w:name="Grid Table 3 Accent 5" w:uiPriority="48"/>
+    <w:lsdException w:name="Grid Table 4 Accent 5" w:uiPriority="49"/>
+    <w:lsdException w:name="Grid Table 5 Dark Accent 5" w:uiPriority="50"/>
+    <w:lsdException w:name="Grid Table 6 Colorful Accent 5" w:uiPriority="51"/>
+    <w:lsdException w:name="Grid Table 7 Colorful Accent 5" w:uiPriority="52"/>
+    <w:lsdException w:name="Grid Table 1 Light Accent 6" w:uiPriority="46"/>
+    <w:lsdException w:name="Grid Table 2 Accent 6" w:uiPriority="47"/>
+    <w:lsdException w:name="Grid Table 3 Accent 6" w:uiPriority="48"/>
+    <w:lsdException w:name="Grid Table 4 Accent 6" w:uiPriority="49"/>
+    <w:lsdException w:name="Grid Table 5 Dark Accent 6" w:uiPriority="50"/>
+    <w:lsdException w:name="Grid Table 6 Colorful Accent 6" w:uiPriority="51"/>
+    <w:lsdException w:name="Grid Table 7 Colorful Accent 6" w:uiPriority="52"/>
+    <w:lsdException w:name="List Table 1 Light" w:uiPriority="46"/>
+    <w:lsdException w:name="List Table 2" w:uiPriority="47"/>
+    <w:lsdException w:name="List Table 3" w:uiPriority="48"/>
+    <w:lsdException w:name="List Table 4" w:uiPriority="49"/>
+    <w:lsdException w:name="List Table 5 Dark" w:uiPriority="50"/>
+    <w:lsdException w:name="List Table 6 Colorful" w:uiPriority="51"/>
+    <w:lsdException w:name="List Table 7 Colorful" w:uiPriority="52"/>
+    <w:lsdException w:name="List Table 1 Light Accent 1" w:uiPriority="46"/>
+    <w:lsdException w:name="List Table 2 Accent 1" w:uiPriority="47"/>
+    <w:lsdException w:name="List Table 3 Accent 1" w:uiPriority="48"/>
+    <w:lsdException w:name="List Table 4 Accent 1" w:uiPriority="49"/>
+    <w:lsdException w:name="List Table 5 Dark Accent 1" w:uiPriority="50"/>
+    <w:lsdException w:name="List Table 6 Colorful Accent 1" w:uiPriority="51"/>
+    <w:lsdException w:name="List Table 7 Colorful Accent 1" w:uiPriority="52"/>
+    <w:lsdException w:name="List Table 1 Light Accent 2" w:uiPriority="46"/>
+    <w:lsdException w:name="List Table 2 Accent 2" w:uiPriority="47"/>
+    <w:lsdException w:name="List Table 3 Accent 2" w:uiPriority="48"/>
+    <w:lsdException w:name="List Table 4 Accent 2" w:uiPriority="49"/>
+    <w:lsdException w:name="List Table 5 Dark Accent 2" w:uiPriority="50"/>
+    <w:lsdException w:name="List Table 6 Colorful Accent 2" w:uiPriority="51"/>
+    <w:lsdException w:name="List Table 7 Colorful Accent 2" w:uiPriority="52"/>
+    <w:lsdException w:name="List Table 1 Light Accent 3" w:uiPriority="46"/>
+    <w:lsdException w:name="List Table 2 Accent 3" w:uiPriority="47"/>
+    <w:lsdException w:name="List Table 3 Accent 3" w:uiPriority="48"/>
+    <w:lsdException w:name="List Table 4 Accent 3" w:uiPriority="49"/>
+    <w:lsdException w:name="List Table 5 Dark Accent 3" w:uiPriority="50"/>
+    <w:lsdException w:name="List Table 6 Colorful Accent 3" w:uiPriority="51"/>
+    <w:lsdException w:name="List Table 7 Colorful Accent 3" w:uiPriority="52"/>
+    <w:lsdException w:name="List Table 1 Light Accent 4" w:uiPriority="46"/>
+    <w:lsdException w:name="List Table 2 Accent 4" w:uiPriority="47"/>
+    <w:lsdException w:name="List Table 3 Accent 4" w:uiPriority="48"/>
+    <w:lsdException w:name="List Table 4 Accent 4" w:uiPriority="49"/>
+    <w:lsdException w:name="List Table 5 Dark Accent 4" w:uiPriority="50"/>
+    <w:lsdException w:name="List Table 6 Colorful Accent 4" w:uiPriority="51"/>
+    <w:lsdException w:name="List Table 7 Colorful Accent 4" w:uiPriority="52"/>
+    <w:lsdException w:name="List Table 1 Light Accent 5" w:uiPriority="46"/>
+    <w:lsdException w:name="List Table 2 Accent 5" w:uiPriority="47"/>
+    <w:lsdException w:name="List Table 3 Accent 5" w:uiPriority="48"/>
+    <w:lsdException w:name="List Table 4 Accent 5" w:uiPriority="49"/>
+    <w:lsdException w:name="List Table 5 Dark Accent 5" w:uiPriority="50"/>
+    <w:lsdException w:name="List Table 6 Colorful Accent 5" w:uiPriority="51"/>
+    <w:lsdException w:name="List Table 7 Colorful Accent 5" w:uiPriority="52"/>
+    <w:lsdException w:name="List Table 1 Light Accent 6" w:uiPriority="46"/>
+    <w:lsdException w:name="List Table 2 Accent 6" w:uiPriority="47"/>
+    <w:lsdException w:name="List Table 3 Accent 6" w:uiPriority="48"/>
+    <w:lsdException w:name="List Table 4 Accent 6" w:uiPriority="49"/>
+    <w:lsdException w:name="List Table 5 Dark Accent 6" w:uiPriority="50"/>
+    <w:lsdException w:name="List Table 6 Colorful Accent 6" w:uiPriority="51"/>
+    <w:lsdException w:name="List Table 7 Colorful Accent 6" w:uiPriority="52"/>
   </w:latentStyles>
   <w:style w:type="paragraph" w:default="1" w:styleId="Normale">
     <w:name w:val="Normal"/>
@@ -1307,7 +1914,6 @@
     <w:uiPriority w:val="99"/>
     <w:semiHidden/>
     <w:unhideWhenUsed/>
-    <w:qFormat/>
     <w:tblPr>
       <w:tblInd w:w="0" w:type="dxa"/>
       <w:tblCellMar>
@@ -1323,6 +1929,28 @@
     <w:uiPriority w:val="99"/>
     <w:semiHidden/>
     <w:unhideWhenUsed/>
+  </w:style>
+  <w:style w:type="table" w:styleId="Grigliatabella">
+    <w:name w:val="Table Grid"/>
+    <w:basedOn w:val="Tabellanormale"/>
+    <w:rsid w:val="00B23CFB"/>
+    <w:tblPr>
+      <w:tblInd w:w="0" w:type="dxa"/>
+      <w:tblBorders>
+        <w:top w:val="single" w:sz="4" w:space="0" w:color="auto"/>
+        <w:left w:val="single" w:sz="4" w:space="0" w:color="auto"/>
+        <w:bottom w:val="single" w:sz="4" w:space="0" w:color="auto"/>
+        <w:right w:val="single" w:sz="4" w:space="0" w:color="auto"/>
+        <w:insideH w:val="single" w:sz="4" w:space="0" w:color="auto"/>
+        <w:insideV w:val="single" w:sz="4" w:space="0" w:color="auto"/>
+      </w:tblBorders>
+      <w:tblCellMar>
+        <w:top w:w="0" w:type="dxa"/>
+        <w:left w:w="108" w:type="dxa"/>
+        <w:bottom w:w="0" w:type="dxa"/>
+        <w:right w:w="108" w:type="dxa"/>
+      </w:tblCellMar>
+    </w:tblPr>
   </w:style>
 </w:styles>
 </file>
